--- a/材料/总决赛/提交/技术文档/总-技术文档.docx
+++ b/材料/总决赛/提交/技术文档/总-技术文档.docx
@@ -324,7 +324,27 @@
           <w:szCs w:val="32"/>
           <w:u w:val="single"/>
         </w:rPr>
-        <w:t xml:space="preserve">中科芯杯                                      </w:t>
+        <w:t>中</w:t>
+      </w:r>
+      <w:proofErr w:type="gramStart"/>
+      <w:r>
+        <w:rPr>
+          <w:rFonts w:ascii="楷体" w:eastAsia="楷体" w:hAnsi="楷体" w:cs="楷体" w:hint="eastAsia"/>
+          <w:sz w:val="32"/>
+          <w:szCs w:val="32"/>
+          <w:u w:val="single"/>
+        </w:rPr>
+        <w:t>科芯杯</w:t>
+      </w:r>
+      <w:proofErr w:type="gramEnd"/>
+      <w:r>
+        <w:rPr>
+          <w:rFonts w:ascii="楷体" w:eastAsia="楷体" w:hAnsi="楷体" w:cs="楷体" w:hint="eastAsia"/>
+          <w:sz w:val="32"/>
+          <w:szCs w:val="32"/>
+          <w:u w:val="single"/>
+        </w:rPr>
+        <w:t xml:space="preserve">                                      </w:t>
       </w:r>
     </w:p>
     <w:p>
@@ -8813,7 +8833,21 @@
         <w:rPr>
           <w:rFonts w:hint="eastAsia"/>
         </w:rPr>
-        <w:t>每8半字为1页。此时指向SRAM中一页的地址被压缩成14-3=11位，选取所有SRAM中一页需要5+11=16位宽的地址，刚好与一半字对齐，便于存储。</w:t>
+        <w:t>每8半字为1页。此时指向SRAM中一页的地址被压缩成14-3=11位，选取所有SRAM中一页需要5+11=16位宽的地址，刚好</w:t>
+      </w:r>
+      <w:proofErr w:type="gramStart"/>
+      <w:r>
+        <w:rPr>
+          <w:rFonts w:hint="eastAsia"/>
+        </w:rPr>
+        <w:t>与一半字</w:t>
+      </w:r>
+      <w:proofErr w:type="gramEnd"/>
+      <w:r>
+        <w:rPr>
+          <w:rFonts w:hint="eastAsia"/>
+        </w:rPr>
+        <w:t>对齐，便于存储。</w:t>
       </w:r>
     </w:p>
     <w:p>
@@ -8917,7 +8951,21 @@
         <w:rPr>
           <w:rFonts w:hint="eastAsia"/>
         </w:rPr>
-        <w:t>校验也以页为单位，根据公式，每128位生成8位校验码，生成所需时间相比于16-5时间上的差别可忽略不计（3次异或运算的时间），且校验占用的资源大幅下降，只需总SRAM容量的1/16。</w:t>
+        <w:t>校验也以页为单位，根据公式，每128位生成8位校验码，生成所需时间相比于16-5时间上的差别可忽略不计（3次异或运算的时间），且校验占用的资源大幅下降，</w:t>
+      </w:r>
+      <w:proofErr w:type="gramStart"/>
+      <w:r>
+        <w:rPr>
+          <w:rFonts w:hint="eastAsia"/>
+        </w:rPr>
+        <w:t>只需总</w:t>
+      </w:r>
+      <w:proofErr w:type="gramEnd"/>
+      <w:r>
+        <w:rPr>
+          <w:rFonts w:hint="eastAsia"/>
+        </w:rPr>
+        <w:t>SRAM容量的1/16。</w:t>
       </w:r>
     </w:p>
     <w:p>
@@ -9229,7 +9277,21 @@
         <w:rPr>
           <w:rFonts w:hint="eastAsia"/>
         </w:rPr>
-        <w:t>，即使数据包均为不利好页表划分的小数据包，被浪费的空间也小于5%。</w:t>
+        <w:t>，即使数据包均为</w:t>
+      </w:r>
+      <w:proofErr w:type="gramStart"/>
+      <w:r>
+        <w:rPr>
+          <w:rFonts w:hint="eastAsia"/>
+        </w:rPr>
+        <w:t>不</w:t>
+      </w:r>
+      <w:proofErr w:type="gramEnd"/>
+      <w:r>
+        <w:rPr>
+          <w:rFonts w:hint="eastAsia"/>
+        </w:rPr>
+        <w:t>利好页表划分的小数据包，被浪费的空间也小于5%。</w:t>
       </w:r>
     </w:p>
     <w:p>
@@ -9607,7 +9669,21 @@
         <w:rPr>
           <w:rFonts w:hint="eastAsia"/>
         </w:rPr>
-        <w:t>由于模块数据传输均以半字为单位，一页的数据交互需要八个周期，故需要3位的批次计数器（batch）记录当前处理到页中的第几个半字的数据。页地址与批次计数器拼接即可得到半字的地址，根据其线性映射关系，我们称页地址为线性地址，线性地址11位拼接后得到物理地址14位，与前面的数据是吻合的。</w:t>
+        <w:t>由于模块数据传输均以半字为单位，一页的数据交互需要八个周期，故需要3位的批次计数器（batch）记录当前处理到页中的第几个半字的数据。页地址与批次计数器拼接即可得到半字的地址，根据其线性映射关系，</w:t>
+      </w:r>
+      <w:proofErr w:type="gramStart"/>
+      <w:r>
+        <w:rPr>
+          <w:rFonts w:hint="eastAsia"/>
+        </w:rPr>
+        <w:t>我们称页地址</w:t>
+      </w:r>
+      <w:proofErr w:type="gramEnd"/>
+      <w:r>
+        <w:rPr>
+          <w:rFonts w:hint="eastAsia"/>
+        </w:rPr>
+        <w:t>为线性地址，线性地址11位拼接后得到物理地址14位，与前面的数据是吻合的。</w:t>
       </w:r>
     </w:p>
     <w:p>
@@ -9662,7 +9738,21 @@
         <w:rPr>
           <w:rFonts w:hint="eastAsia"/>
         </w:rPr>
-        <w:t>其中每一位的数据分别对应SRAM中某单位（半字）是否有数据写入，1表示被占用，0表示未被占用，下称空闲。通过在写入数据时置1，读出数据时置0，即可描述SRAM的空闲位置，新来的数据只需直接写入空闲的位置。但是搜索位图中0的位置是一个时序性不良好的操作，即使经过独热码转化后，仍需</w:t>
+        <w:t>其中每一位的数据分别对应SRAM中某单位（半字）是否有数据写入，1表示被占用，0表示未被占用，下称空闲。通过在写入数据时置1，读出数据时置0，即可描述SRAM的空闲位置，新来的数据只需直接写入空闲的位置。但是搜索位图中0的位置是一个时序性不良好的操作，即使经过</w:t>
+      </w:r>
+      <w:proofErr w:type="gramStart"/>
+      <w:r>
+        <w:rPr>
+          <w:rFonts w:hint="eastAsia"/>
+        </w:rPr>
+        <w:t>独热码转化</w:t>
+      </w:r>
+      <w:proofErr w:type="gramEnd"/>
+      <w:r>
+        <w:rPr>
+          <w:rFonts w:hint="eastAsia"/>
+        </w:rPr>
+        <w:t>后，仍需</w:t>
       </w:r>
       <w:r>
         <w:rPr>
@@ -10648,7 +10738,21 @@
         <w:rPr>
           <w:rFonts w:hint="eastAsia"/>
         </w:rPr>
-        <w:t>，回合制处理读出队列中的数据包。对于每个端口，第一回合所有队列从高到低轮流读出数据包；第二回合优先度较高的七个队列从高到低轮流读出数据包；……以此类推，八个回合结束后从第一回合重新</w:t>
+        <w:t>，回合</w:t>
+      </w:r>
+      <w:proofErr w:type="gramStart"/>
+      <w:r>
+        <w:rPr>
+          <w:rFonts w:hint="eastAsia"/>
+        </w:rPr>
+        <w:t>制处理</w:t>
+      </w:r>
+      <w:proofErr w:type="gramEnd"/>
+      <w:r>
+        <w:rPr>
+          <w:rFonts w:hint="eastAsia"/>
+        </w:rPr>
+        <w:t>读出队列中的数据包。对于每个端口，第一回合所有队列从高到低轮流读出数据包；第二回合优先度较高的七个队列从高到低轮流读出数据包；……以此类推，八个回合结束后从第一回合重新</w:t>
       </w:r>
       <w:r>
         <w:rPr>
@@ -10786,11 +10890,19 @@
         </w:rPr>
         <w:t>single error correction，</w:t>
       </w:r>
-      <w:r>
-        <w:rPr>
-          <w:rFonts w:hint="eastAsia"/>
-        </w:rPr>
-        <w:t>单错误纠错）。</w:t>
+      <w:proofErr w:type="gramStart"/>
+      <w:r>
+        <w:rPr>
+          <w:rFonts w:hint="eastAsia"/>
+        </w:rPr>
+        <w:t>单错误</w:t>
+      </w:r>
+      <w:proofErr w:type="gramEnd"/>
+      <w:r>
+        <w:rPr>
+          <w:rFonts w:hint="eastAsia"/>
+        </w:rPr>
+        <w:t>纠错）。</w:t>
       </w:r>
     </w:p>
     <w:p>
@@ -12131,7 +12243,21 @@
         <w:rPr>
           <w:rFonts w:hint="eastAsia"/>
         </w:rPr>
-        <w:t>从另一个角度看，单向链表与跳转表方案的区别在于维护队列的主体，前者是端口，后者是SRAM，由于SRAM的空间固定，因此跳转表没有在极端情况下出现极高占用的弊端。</w:t>
+        <w:t>从另一个角度看，单向链表与跳转</w:t>
+      </w:r>
+      <w:proofErr w:type="gramStart"/>
+      <w:r>
+        <w:rPr>
+          <w:rFonts w:hint="eastAsia"/>
+        </w:rPr>
+        <w:t>表方案</w:t>
+      </w:r>
+      <w:proofErr w:type="gramEnd"/>
+      <w:r>
+        <w:rPr>
+          <w:rFonts w:hint="eastAsia"/>
+        </w:rPr>
+        <w:t>的区别在于维护队列的主体，前者是端口，后者是SRAM，由于SRAM的空间固定，因此跳转表没有在极端情况下出现极高占用的弊端。</w:t>
       </w:r>
     </w:p>
     <w:p>
@@ -12211,7 +12337,29 @@
           <w:sz w:val="20"/>
           <w:szCs w:val="20"/>
         </w:rPr>
-        <w:t>4.2(1) 跳转表维护队列示意图</w:t>
+        <w:t>4.2(1) 跳转</w:t>
+      </w:r>
+      <w:proofErr w:type="gramStart"/>
+      <w:r>
+        <w:rPr>
+          <w:rFonts w:hint="eastAsia"/>
+          <w:b/>
+          <w:bCs/>
+          <w:sz w:val="20"/>
+          <w:szCs w:val="20"/>
+        </w:rPr>
+        <w:t>表维护</w:t>
+      </w:r>
+      <w:proofErr w:type="gramEnd"/>
+      <w:r>
+        <w:rPr>
+          <w:rFonts w:hint="eastAsia"/>
+          <w:b/>
+          <w:bCs/>
+          <w:sz w:val="20"/>
+          <w:szCs w:val="20"/>
+        </w:rPr>
+        <w:t>队列示意图</w:t>
       </w:r>
     </w:p>
     <w:p>
@@ -12686,6 +12834,7 @@
         </w:rPr>
         <w:t>SRAM</w:t>
       </w:r>
+      <w:proofErr w:type="gramStart"/>
       <w:r>
         <w:rPr>
           <w:rFonts w:hint="eastAsia"/>
@@ -12696,13 +12845,34 @@
         <w:rPr>
           <w:rFonts w:hint="eastAsia"/>
         </w:rPr>
-        <w:t>正在被写</w:t>
-      </w:r>
-      <w:r>
-        <w:rPr>
-          <w:rFonts w:hint="eastAsia"/>
-        </w:rPr>
-        <w:t>且未被其他端口搜索过程匹配，前者是因为伪双口SRAM无法同时进行多次写操作，后者是因为若无此机制，不同端口可能同时认为一个SRAM“最优”，导致写冲突，需要复杂的仲裁逻辑修正。</w:t>
+        <w:t>正在</w:t>
+      </w:r>
+      <w:proofErr w:type="gramEnd"/>
+      <w:r>
+        <w:rPr>
+          <w:rFonts w:hint="eastAsia"/>
+        </w:rPr>
+        <w:t>被写</w:t>
+      </w:r>
+      <w:r>
+        <w:rPr>
+          <w:rFonts w:hint="eastAsia"/>
+        </w:rPr>
+        <w:t>且未被其他端口搜索过程匹配，前者是</w:t>
+      </w:r>
+      <w:proofErr w:type="gramStart"/>
+      <w:r>
+        <w:rPr>
+          <w:rFonts w:hint="eastAsia"/>
+        </w:rPr>
+        <w:t>因为伪双口</w:t>
+      </w:r>
+      <w:proofErr w:type="gramEnd"/>
+      <w:r>
+        <w:rPr>
+          <w:rFonts w:hint="eastAsia"/>
+        </w:rPr>
+        <w:t>SRAM无法同时进行多次写操作，后者是因为若无此机制，不同端口可能同时认为一个SRAM“最优”，导致写冲突，需要复杂的仲裁逻辑修正。</w:t>
       </w:r>
     </w:p>
     <w:p>
@@ -12724,7 +12894,21 @@
         <w:rPr>
           <w:rFonts w:hint="eastAsia"/>
         </w:rPr>
-        <w:t>（越满足该规则的SRAM越被认为合适）</w:t>
+        <w:t>（</w:t>
+      </w:r>
+      <w:proofErr w:type="gramStart"/>
+      <w:r>
+        <w:rPr>
+          <w:rFonts w:hint="eastAsia"/>
+        </w:rPr>
+        <w:t>越满足</w:t>
+      </w:r>
+      <w:proofErr w:type="gramEnd"/>
+      <w:r>
+        <w:rPr>
+          <w:rFonts w:hint="eastAsia"/>
+        </w:rPr>
+        <w:t>该规则的SRAM越被认为合适）</w:t>
       </w:r>
     </w:p>
     <w:p>
@@ -13196,6 +13380,7 @@
         </w:rPr>
         <w:t>量为2，为数据选择</w:t>
       </w:r>
+      <w:proofErr w:type="gramStart"/>
       <w:r>
         <w:rPr>
           <w:rFonts w:hint="eastAsia"/>
@@ -13206,7 +13391,14 @@
         <w:rPr>
           <w:rFonts w:hint="eastAsia"/>
         </w:rPr>
-        <w:t>设置缓冲，降低匹配的组合逻辑</w:t>
+        <w:t>设置</w:t>
+      </w:r>
+      <w:proofErr w:type="gramEnd"/>
+      <w:r>
+        <w:rPr>
+          <w:rFonts w:hint="eastAsia"/>
+        </w:rPr>
+        <w:t>缓冲，降低匹配的组合逻辑</w:t>
       </w:r>
       <w:r>
         <w:rPr>
@@ -14043,24 +14235,28 @@
         </w:rPr>
         <w:t>：</w:t>
       </w:r>
+      <w:proofErr w:type="spellStart"/>
       <w:r>
         <w:rPr>
           <w:rFonts w:hint="eastAsia"/>
         </w:rPr>
         <w:t>xfer_ptr</w:t>
       </w:r>
+      <w:proofErr w:type="spellEnd"/>
       <w:r>
         <w:rPr>
           <w:rFonts w:hint="eastAsia"/>
         </w:rPr>
         <w:t>和</w:t>
       </w:r>
+      <w:proofErr w:type="spellStart"/>
       <w:r>
         <w:rPr>
           <w:rFonts w:hint="eastAsia"/>
         </w:rPr>
         <w:t>wr_ptr</w:t>
       </w:r>
+      <w:proofErr w:type="spellEnd"/>
       <w:r>
         <w:rPr>
           <w:rFonts w:hint="eastAsia"/>
@@ -14089,8 +14285,16 @@
         <w:rPr>
           <w:rFonts w:hint="eastAsia"/>
         </w:rPr>
-        <w:t>，end_ptr</w:t>
-      </w:r>
+        <w:t>，</w:t>
+      </w:r>
+      <w:proofErr w:type="spellStart"/>
+      <w:r>
+        <w:rPr>
+          <w:rFonts w:hint="eastAsia"/>
+        </w:rPr>
+        <w:t>end_ptr</w:t>
+      </w:r>
+      <w:proofErr w:type="spellEnd"/>
       <w:r>
         <w:rPr>
           <w:rFonts w:hint="eastAsia"/>
@@ -14115,7 +14319,99 @@
         <w:rPr>
           <w:rFonts w:hint="eastAsia"/>
         </w:rPr>
-        <w:t>下图是三个指针维护缓冲区的具体机制，数据包进入模块时，数据写入缓冲区，即图中绿色的位置，紫色xfer_ptr指向队头，粉色wr_ptr指向队尾，若匹配完成，启动前端向后端的传输过程，则对应上面一行三张图的情况，此时数据包前面已经写入缓冲区的部分随着xfer_ptr的移动被逐个传输至后端，后续还未写入部分同时有条不紊地进入缓冲区。数据包写入缓冲区完成后，将会留下橙色end_ptr，当xfer_ptr与end_ptr重合时，前端将会发出数据包终止信号，并回到初始态。</w:t>
+        <w:t>下图是三个指针维护缓冲区的具体机制，数据包进入模块时，数据写入缓冲区，即图中绿色的位置，紫色</w:t>
+      </w:r>
+      <w:proofErr w:type="spellStart"/>
+      <w:r>
+        <w:rPr>
+          <w:rFonts w:hint="eastAsia"/>
+        </w:rPr>
+        <w:t>xfer_ptr</w:t>
+      </w:r>
+      <w:proofErr w:type="spellEnd"/>
+      <w:proofErr w:type="gramStart"/>
+      <w:r>
+        <w:rPr>
+          <w:rFonts w:hint="eastAsia"/>
+        </w:rPr>
+        <w:t>指向队</w:t>
+      </w:r>
+      <w:proofErr w:type="gramEnd"/>
+      <w:r>
+        <w:rPr>
+          <w:rFonts w:hint="eastAsia"/>
+        </w:rPr>
+        <w:t>头，粉色</w:t>
+      </w:r>
+      <w:proofErr w:type="spellStart"/>
+      <w:r>
+        <w:rPr>
+          <w:rFonts w:hint="eastAsia"/>
+        </w:rPr>
+        <w:t>wr_ptr</w:t>
+      </w:r>
+      <w:proofErr w:type="spellEnd"/>
+      <w:r>
+        <w:rPr>
+          <w:rFonts w:hint="eastAsia"/>
+        </w:rPr>
+        <w:t>指向队尾，若匹配完成，启动前端向后端的传输过程，则对应上面一行三张图的情况，此时数据包前面已经写入缓冲区的部分随着</w:t>
+      </w:r>
+      <w:proofErr w:type="spellStart"/>
+      <w:r>
+        <w:rPr>
+          <w:rFonts w:hint="eastAsia"/>
+        </w:rPr>
+        <w:t>xfer_ptr</w:t>
+      </w:r>
+      <w:proofErr w:type="spellEnd"/>
+      <w:r>
+        <w:rPr>
+          <w:rFonts w:hint="eastAsia"/>
+        </w:rPr>
+        <w:t>的移动被逐个传输至后端，后续还未写入部分同时有条不紊地进入缓冲区。数据包写入缓冲区完成后，将会留下橙色</w:t>
+      </w:r>
+      <w:proofErr w:type="spellStart"/>
+      <w:r>
+        <w:rPr>
+          <w:rFonts w:hint="eastAsia"/>
+        </w:rPr>
+        <w:t>end_ptr</w:t>
+      </w:r>
+      <w:proofErr w:type="spellEnd"/>
+      <w:r>
+        <w:rPr>
+          <w:rFonts w:hint="eastAsia"/>
+        </w:rPr>
+        <w:t>，当</w:t>
+      </w:r>
+      <w:proofErr w:type="spellStart"/>
+      <w:r>
+        <w:rPr>
+          <w:rFonts w:hint="eastAsia"/>
+        </w:rPr>
+        <w:t>xfer_ptr</w:t>
+      </w:r>
+      <w:proofErr w:type="spellEnd"/>
+      <w:r>
+        <w:rPr>
+          <w:rFonts w:hint="eastAsia"/>
+        </w:rPr>
+        <w:t>与</w:t>
+      </w:r>
+      <w:proofErr w:type="spellStart"/>
+      <w:r>
+        <w:rPr>
+          <w:rFonts w:hint="eastAsia"/>
+        </w:rPr>
+        <w:t>end_ptr</w:t>
+      </w:r>
+      <w:proofErr w:type="spellEnd"/>
+      <w:r>
+        <w:rPr>
+          <w:rFonts w:hint="eastAsia"/>
+        </w:rPr>
+        <w:t>重合时，前端将会发出数据包终止信号，并回到初始态。</w:t>
       </w:r>
     </w:p>
     <w:p>
@@ -14472,7 +14768,51 @@
           <w:sz w:val="20"/>
           <w:szCs w:val="20"/>
         </w:rPr>
-        <w:t>4.4(2) pause信号提前拉高保证外接设备响应时数据无需冲刷/收回</w:t>
+        <w:t>4.4(2) pause信号提前拉</w:t>
+      </w:r>
+      <w:proofErr w:type="gramStart"/>
+      <w:r>
+        <w:rPr>
+          <w:rFonts w:hint="eastAsia"/>
+          <w:b/>
+          <w:bCs/>
+          <w:sz w:val="20"/>
+          <w:szCs w:val="20"/>
+        </w:rPr>
+        <w:t>高保证</w:t>
+      </w:r>
+      <w:proofErr w:type="gramEnd"/>
+      <w:r>
+        <w:rPr>
+          <w:rFonts w:hint="eastAsia"/>
+          <w:b/>
+          <w:bCs/>
+          <w:sz w:val="20"/>
+          <w:szCs w:val="20"/>
+        </w:rPr>
+        <w:t>外接设备响应</w:t>
+      </w:r>
+      <w:proofErr w:type="gramStart"/>
+      <w:r>
+        <w:rPr>
+          <w:rFonts w:hint="eastAsia"/>
+          <w:b/>
+          <w:bCs/>
+          <w:sz w:val="20"/>
+          <w:szCs w:val="20"/>
+        </w:rPr>
+        <w:t>时数据</w:t>
+      </w:r>
+      <w:proofErr w:type="gramEnd"/>
+      <w:r>
+        <w:rPr>
+          <w:rFonts w:hint="eastAsia"/>
+          <w:b/>
+          <w:bCs/>
+          <w:sz w:val="20"/>
+          <w:szCs w:val="20"/>
+        </w:rPr>
+        <w:t>无需冲刷/收回</w:t>
       </w:r>
     </w:p>
     <w:p>
@@ -14671,11 +15011,19 @@
         </w:rPr>
         <w:t>+入队拼接C</w:t>
       </w:r>
-      <w:r>
-        <w:rPr>
-          <w:rFonts w:hint="eastAsia"/>
-        </w:rPr>
-        <w:t>个周期，为了缓解该延迟，Hydra包含了</w:t>
+      <w:proofErr w:type="gramStart"/>
+      <w:r>
+        <w:rPr>
+          <w:rFonts w:hint="eastAsia"/>
+        </w:rPr>
+        <w:t>个</w:t>
+      </w:r>
+      <w:proofErr w:type="gramEnd"/>
+      <w:r>
+        <w:rPr>
+          <w:rFonts w:hint="eastAsia"/>
+        </w:rPr>
+        <w:t>周期，为了缓解该延迟，Hydra包含了</w:t>
       </w:r>
       <w:r>
         <w:rPr>
@@ -14803,11 +15151,19 @@
         </w:rPr>
         <w:t>查看车头的型号即可知道火车的信息。数据包也是一样，在数据包</w:t>
       </w:r>
-      <w:r>
-        <w:rPr>
-          <w:rFonts w:hint="eastAsia"/>
-        </w:rPr>
-        <w:t>第一半字（控制部分）</w:t>
+      <w:proofErr w:type="gramStart"/>
+      <w:r>
+        <w:rPr>
+          <w:rFonts w:hint="eastAsia"/>
+        </w:rPr>
+        <w:t>第一半字</w:t>
+      </w:r>
+      <w:proofErr w:type="gramEnd"/>
+      <w:r>
+        <w:rPr>
+          <w:rFonts w:hint="eastAsia"/>
+        </w:rPr>
+        <w:t>（控制部分）</w:t>
       </w:r>
       <w:r>
         <w:rPr>
@@ -15190,8 +15546,16 @@
         <w:rPr>
           <w:rFonts w:hint="eastAsia"/>
         </w:rPr>
-        <w:t>已知的头和预测的尾即可</w:t>
-      </w:r>
+        <w:t>已知的头和预测</w:t>
+      </w:r>
+      <w:proofErr w:type="gramStart"/>
+      <w:r>
+        <w:rPr>
+          <w:rFonts w:hint="eastAsia"/>
+        </w:rPr>
+        <w:t>的尾即可</w:t>
+      </w:r>
+      <w:proofErr w:type="gramEnd"/>
       <w:r>
         <w:rPr>
           <w:rFonts w:hint="eastAsia"/>
@@ -15507,7 +15871,21 @@
         <w:rPr>
           <w:rFonts w:hint="eastAsia"/>
         </w:rPr>
-        <w:t>：16个端口分别与2块SRAM绑定，不共享任何SRAM，适用于中低速数据交换，读取延迟最低；</w:t>
+        <w:t>：16个端口分别与2块SRAM绑定，</w:t>
+      </w:r>
+      <w:proofErr w:type="gramStart"/>
+      <w:r>
+        <w:rPr>
+          <w:rFonts w:hint="eastAsia"/>
+        </w:rPr>
+        <w:t>不</w:t>
+      </w:r>
+      <w:proofErr w:type="gramEnd"/>
+      <w:r>
+        <w:rPr>
+          <w:rFonts w:hint="eastAsia"/>
+        </w:rPr>
+        <w:t>共享任何SRAM，适用于中低速数据交换，读取延迟最低；</w:t>
       </w:r>
     </w:p>
     <w:p>
@@ -15610,7 +15988,17 @@
                                 <w:sz w:val="20"/>
                                 <w:szCs w:val="20"/>
                               </w:rPr>
-                              <w:t>4.6 三种模式下缓存分配情况</w:t>
+                              <w:t xml:space="preserve">4.6 </w:t>
+                            </w:r>
+                            <w:r>
+                              <w:rPr>
+                                <w:rFonts w:hint="eastAsia"/>
+                                <w:b/>
+                                <w:bCs/>
+                                <w:sz w:val="20"/>
+                                <w:szCs w:val="20"/>
+                              </w:rPr>
+                              <w:t>三种模式下缓存分配情况</w:t>
                             </w:r>
                           </w:p>
                         </w:txbxContent>
@@ -15783,6 +16171,7 @@
         </w:rPr>
         <w:t>7</w:t>
       </w:r>
+      <w:proofErr w:type="gramStart"/>
       <w:r>
         <w:rPr>
           <w:rFonts w:hint="eastAsia"/>
@@ -15793,7 +16182,14 @@
         <w:rPr>
           <w:rFonts w:hint="eastAsia"/>
         </w:rPr>
-        <w:t>保序性，消除传统仲裁的缺陷</w:t>
+        <w:t>保序性</w:t>
+      </w:r>
+      <w:proofErr w:type="gramEnd"/>
+      <w:r>
+        <w:rPr>
+          <w:rFonts w:hint="eastAsia"/>
+        </w:rPr>
+        <w:t>，消除传统仲裁的缺陷</w:t>
       </w:r>
       <w:bookmarkEnd w:id="58"/>
       <w:bookmarkEnd w:id="59"/>
@@ -15833,7 +16229,21 @@
         <w:rPr>
           <w:rFonts w:hint="eastAsia"/>
         </w:rPr>
-        <w:t>的数据包时，会同时向发出多个</w:t>
+        <w:t>的数据包时，会同时</w:t>
+      </w:r>
+      <w:proofErr w:type="gramStart"/>
+      <w:r>
+        <w:rPr>
+          <w:rFonts w:hint="eastAsia"/>
+        </w:rPr>
+        <w:t>向发出</w:t>
+      </w:r>
+      <w:proofErr w:type="gramEnd"/>
+      <w:r>
+        <w:rPr>
+          <w:rFonts w:hint="eastAsia"/>
+        </w:rPr>
+        <w:t>多个</w:t>
       </w:r>
       <w:r>
         <w:rPr>
@@ -15937,7 +16347,17 @@
                                 <w:sz w:val="20"/>
                                 <w:szCs w:val="20"/>
                               </w:rPr>
-                              <w:t>4.7(1) 传统仲裁的失序错误</w:t>
+                              <w:t xml:space="preserve">4.7(1) </w:t>
+                            </w:r>
+                            <w:r>
+                              <w:rPr>
+                                <w:rFonts w:hint="eastAsia"/>
+                                <w:b/>
+                                <w:bCs/>
+                                <w:sz w:val="20"/>
+                                <w:szCs w:val="20"/>
+                              </w:rPr>
+                              <w:t>传统仲裁的失序错误</w:t>
                             </w:r>
                           </w:p>
                         </w:txbxContent>
@@ -16273,7 +16693,21 @@
         <w:rPr>
           <w:rFonts w:hint="eastAsia"/>
         </w:rPr>
-        <w:t>写入数据包的SRAM向目的端口发起入队请求时，请求中会附带发起时间戳，主模块在有请求时将时间戳加入时间序列，每一周期根据时间序列中的顶部时间戳，生成对应的选通掩码，与选通信号经过简单逻辑仲裁得到应该处理的入队请求编号。</w:t>
+        <w:t>写入数据包的SRAM向目的端口发起入队请求时，请求中会附带发起时间戳，主模块在有请求时将时间</w:t>
+      </w:r>
+      <w:proofErr w:type="gramStart"/>
+      <w:r>
+        <w:rPr>
+          <w:rFonts w:hint="eastAsia"/>
+        </w:rPr>
+        <w:t>戳加入</w:t>
+      </w:r>
+      <w:proofErr w:type="gramEnd"/>
+      <w:r>
+        <w:rPr>
+          <w:rFonts w:hint="eastAsia"/>
+        </w:rPr>
+        <w:t>时间序列，每一周期根据时间序列中的顶部时间戳，生成对应的选通掩码，与选通信号经过简单逻辑仲裁得到应该处理的入队请求编号。</w:t>
       </w:r>
     </w:p>
     <w:p>
@@ -16300,7 +16734,21 @@
         <w:rPr>
           <w:rFonts w:hint="eastAsia"/>
         </w:rPr>
-        <w:t>-1被送入时间序列，第二周期同理，但在端口1、2、4的请求被处理完成前，时间序列顶一直都是T</w:t>
+        <w:t>-1被送入时间序列，第二周期同理，但在端口1、2、4的请求被处理完成前，时间序列</w:t>
+      </w:r>
+      <w:proofErr w:type="gramStart"/>
+      <w:r>
+        <w:rPr>
+          <w:rFonts w:hint="eastAsia"/>
+        </w:rPr>
+        <w:t>顶一直</w:t>
+      </w:r>
+      <w:proofErr w:type="gramEnd"/>
+      <w:r>
+        <w:rPr>
+          <w:rFonts w:hint="eastAsia"/>
+        </w:rPr>
+        <w:t>都是T</w:t>
       </w:r>
       <w:r>
         <w:rPr>
@@ -16313,7 +16761,21 @@
         <w:rPr>
           <w:rFonts w:hint="eastAsia"/>
         </w:rPr>
-        <w:t>-1，经过简单的判等和按位与操作，选通信号中端口3的请求被掩盖，从而搁置直到请求1、2、4处理完毕，时间序列弹出T</w:t>
+        <w:t>-1，经过简单</w:t>
+      </w:r>
+      <w:proofErr w:type="gramStart"/>
+      <w:r>
+        <w:rPr>
+          <w:rFonts w:hint="eastAsia"/>
+        </w:rPr>
+        <w:t>的判等和</w:t>
+      </w:r>
+      <w:proofErr w:type="gramEnd"/>
+      <w:r>
+        <w:rPr>
+          <w:rFonts w:hint="eastAsia"/>
+        </w:rPr>
+        <w:t>按位与操作，选通信号中端口3的请求被掩盖，从而搁置直到请求1、2、4处理完毕，时间序列弹出T</w:t>
       </w:r>
       <w:r>
         <w:rPr>
@@ -16419,7 +16881,29 @@
           <w:sz w:val="20"/>
           <w:szCs w:val="20"/>
         </w:rPr>
-        <w:t>4.7(2) 时间序列保序机制运作原理举例</w:t>
+        <w:t>4.7(2) 时间序列</w:t>
+      </w:r>
+      <w:proofErr w:type="gramStart"/>
+      <w:r>
+        <w:rPr>
+          <w:rFonts w:hint="eastAsia"/>
+          <w:b/>
+          <w:bCs/>
+          <w:sz w:val="20"/>
+          <w:szCs w:val="20"/>
+        </w:rPr>
+        <w:t>保序机制</w:t>
+      </w:r>
+      <w:proofErr w:type="gramEnd"/>
+      <w:r>
+        <w:rPr>
+          <w:rFonts w:hint="eastAsia"/>
+          <w:b/>
+          <w:bCs/>
+          <w:sz w:val="20"/>
+          <w:szCs w:val="20"/>
+        </w:rPr>
+        <w:t>运作原理举例</w:t>
       </w:r>
     </w:p>
     <w:p>
@@ -16557,7 +17041,21 @@
         <w:rPr>
           <w:rFonts w:hint="eastAsia"/>
         </w:rPr>
-        <w:t>从请求刚建立（ready拉高）到真正读出（rd_vld）</w:t>
+        <w:t>从请求刚建立（ready拉高）到真正读出（</w:t>
+      </w:r>
+      <w:proofErr w:type="spellStart"/>
+      <w:r>
+        <w:rPr>
+          <w:rFonts w:hint="eastAsia"/>
+        </w:rPr>
+        <w:t>rd_vld</w:t>
+      </w:r>
+      <w:proofErr w:type="spellEnd"/>
+      <w:r>
+        <w:rPr>
+          <w:rFonts w:hint="eastAsia"/>
+        </w:rPr>
+        <w:t>）</w:t>
       </w:r>
       <w:r>
         <w:rPr>
@@ -16720,7 +17218,21 @@
         <w:rPr>
           <w:rFonts w:hint="eastAsia"/>
         </w:rPr>
-        <w:t>这样每个端口将平均地享有读出带宽，从请求刚建立（ready拉高）到真正读出（rd_vld）的延迟</w:t>
+        <w:t>这样每个端口将平均地享有读出带宽，从请求刚建立（ready拉高）到真正读出（</w:t>
+      </w:r>
+      <w:proofErr w:type="spellStart"/>
+      <w:r>
+        <w:rPr>
+          <w:rFonts w:hint="eastAsia"/>
+        </w:rPr>
+        <w:t>rd_vld</w:t>
+      </w:r>
+      <w:proofErr w:type="spellEnd"/>
+      <w:r>
+        <w:rPr>
+          <w:rFonts w:hint="eastAsia"/>
+        </w:rPr>
+        <w:t>）的延迟</w:t>
       </w:r>
       <w:r>
         <w:rPr>
@@ -17165,7 +17677,17 @@
                                 <w:sz w:val="20"/>
                                 <w:szCs w:val="20"/>
                               </w:rPr>
-                              <w:t>4.10 串并行汉明校验示意图</w:t>
+                              <w:t xml:space="preserve">4.10 </w:t>
+                            </w:r>
+                            <w:r>
+                              <w:rPr>
+                                <w:rFonts w:hint="eastAsia"/>
+                                <w:b/>
+                                <w:bCs/>
+                                <w:sz w:val="20"/>
+                                <w:szCs w:val="20"/>
+                              </w:rPr>
+                              <w:t>串并行汉明校验示意图</w:t>
                             </w:r>
                           </w:p>
                         </w:txbxContent>
@@ -17621,8 +18143,16 @@
         <w:rPr>
           <w:rFonts w:eastAsiaTheme="minorHAnsi" w:hint="eastAsia"/>
         </w:rPr>
-        <w:t>…………</w:t>
-      </w:r>
+        <w:t>……</w:t>
+      </w:r>
+      <w:proofErr w:type="gramStart"/>
+      <w:r>
+        <w:rPr>
+          <w:rFonts w:eastAsiaTheme="minorHAnsi" w:hint="eastAsia"/>
+        </w:rPr>
+        <w:t>……</w:t>
+      </w:r>
+      <w:proofErr w:type="gramEnd"/>
     </w:p>
     <w:p>
       <w:pPr>
@@ -17704,7 +18234,17 @@
                                 <w:sz w:val="20"/>
                                 <w:szCs w:val="20"/>
                               </w:rPr>
-                              <w:t>4.11(3) 高质量代码</w:t>
+                              <w:t xml:space="preserve">4.11(3) </w:t>
+                            </w:r>
+                            <w:r>
+                              <w:rPr>
+                                <w:rFonts w:hint="eastAsia"/>
+                                <w:b/>
+                                <w:bCs/>
+                                <w:sz w:val="20"/>
+                                <w:szCs w:val="20"/>
+                              </w:rPr>
+                              <w:t>高质量代码</w:t>
                             </w:r>
                           </w:p>
                         </w:txbxContent>
@@ -17841,7 +18381,17 @@
                                 <w:sz w:val="20"/>
                                 <w:szCs w:val="20"/>
                               </w:rPr>
-                              <w:t>4.11(2) 高质量代码</w:t>
+                              <w:t xml:space="preserve">4.11(2) </w:t>
+                            </w:r>
+                            <w:r>
+                              <w:rPr>
+                                <w:rFonts w:hint="eastAsia"/>
+                                <w:b/>
+                                <w:bCs/>
+                                <w:sz w:val="20"/>
+                                <w:szCs w:val="20"/>
+                              </w:rPr>
+                              <w:t>高质量代码</w:t>
                             </w:r>
                           </w:p>
                         </w:txbxContent>
@@ -17988,7 +18538,17 @@
                                 <w:sz w:val="20"/>
                                 <w:szCs w:val="20"/>
                               </w:rPr>
-                              <w:t>(1) 高质量</w:t>
+                              <w:t xml:space="preserve">(1) </w:t>
+                            </w:r>
+                            <w:r>
+                              <w:rPr>
+                                <w:rFonts w:hint="eastAsia"/>
+                                <w:b/>
+                                <w:bCs/>
+                                <w:sz w:val="20"/>
+                                <w:szCs w:val="20"/>
+                              </w:rPr>
+                              <w:t>高质量</w:t>
                             </w:r>
                             <w:r>
                               <w:rPr>
@@ -18318,11 +18878,19 @@
         </w:rPr>
         <w:t>.1</w:t>
       </w:r>
-      <w:r>
-        <w:rPr>
-          <w:rFonts w:hint="eastAsia"/>
-        </w:rPr>
-        <w:t>各模块说明</w:t>
+      <w:proofErr w:type="gramStart"/>
+      <w:r>
+        <w:rPr>
+          <w:rFonts w:hint="eastAsia"/>
+        </w:rPr>
+        <w:t>各</w:t>
+      </w:r>
+      <w:proofErr w:type="gramEnd"/>
+      <w:r>
+        <w:rPr>
+          <w:rFonts w:hint="eastAsia"/>
+        </w:rPr>
+        <w:t>模块说明</w:t>
       </w:r>
       <w:bookmarkEnd w:id="71"/>
       <w:bookmarkEnd w:id="72"/>
@@ -18736,9 +19304,17 @@
         <w:rPr>
           <w:rFonts w:hint="eastAsia"/>
         </w:rPr>
-        <w:t xml:space="preserve"> port_wr_frontend</w:t>
+        <w:t xml:space="preserve"> </w:t>
+      </w:r>
+      <w:proofErr w:type="spellStart"/>
+      <w:r>
+        <w:rPr>
+          <w:rFonts w:hint="eastAsia"/>
+        </w:rPr>
+        <w:t>port_wr_frontend</w:t>
       </w:r>
       <w:bookmarkEnd w:id="79"/>
+      <w:proofErr w:type="spellEnd"/>
     </w:p>
     <w:p>
       <w:pPr>
@@ -18980,6 +19556,7 @@
                                 <w:szCs w:val="20"/>
                               </w:rPr>
                             </w:pPr>
+                            <w:proofErr w:type="spellStart"/>
                             <w:r>
                               <w:rPr>
                                 <w:rFonts w:hint="eastAsia"/>
@@ -18988,7 +19565,18 @@
                                 <w:sz w:val="20"/>
                                 <w:szCs w:val="20"/>
                               </w:rPr>
-                              <w:t>port_wr_frontend模块示意图</w:t>
+                              <w:t>port_wr_frontend</w:t>
+                            </w:r>
+                            <w:proofErr w:type="spellEnd"/>
+                            <w:r>
+                              <w:rPr>
+                                <w:rFonts w:hint="eastAsia"/>
+                                <w:b/>
+                                <w:bCs/>
+                                <w:sz w:val="20"/>
+                                <w:szCs w:val="20"/>
+                              </w:rPr>
+                              <w:t>模块示意图</w:t>
                             </w:r>
                           </w:p>
                         </w:txbxContent>
@@ -19137,6 +19725,7 @@
         </w:rPr>
         <w:t xml:space="preserve"> </w:t>
       </w:r>
+      <w:proofErr w:type="spellStart"/>
       <w:r>
         <w:rPr>
           <w:rFonts w:hint="eastAsia"/>
@@ -19144,135 +19733,14 @@
         <w:t>port_wr_sram_matcher</w:t>
       </w:r>
       <w:bookmarkEnd w:id="82"/>
-    </w:p>
-    <w:p>
-      <w:pPr>
-        <w:rPr>
-          <w:rFonts w:hint="eastAsia"/>
-        </w:rPr>
-      </w:pPr>
-      <w:r>
-        <w:rPr>
-          <w:noProof/>
-        </w:rPr>
-        <w:drawing>
-          <wp:anchor distT="0" distB="0" distL="114300" distR="114300" simplePos="0" relativeHeight="251824128" behindDoc="0" locked="0" layoutInCell="1" allowOverlap="1" wp14:anchorId="35AC050E" wp14:editId="7EACC4D8">
-            <wp:simplePos x="0" y="0"/>
-            <wp:positionH relativeFrom="margin">
-              <wp:align>right</wp:align>
-            </wp:positionH>
-            <wp:positionV relativeFrom="paragraph">
-              <wp:posOffset>349431</wp:posOffset>
-            </wp:positionV>
-            <wp:extent cx="2098040" cy="1963420"/>
-            <wp:effectExtent l="0" t="0" r="0" b="0"/>
-            <wp:wrapSquare wrapText="bothSides"/>
-            <wp:docPr id="761465095" name="图片 1"/>
-            <wp:cNvGraphicFramePr>
-              <a:graphicFrameLocks xmlns:a="http://schemas.openxmlformats.org/drawingml/2006/main" noChangeAspect="1"/>
-            </wp:cNvGraphicFramePr>
-            <a:graphic xmlns:a="http://schemas.openxmlformats.org/drawingml/2006/main">
-              <a:graphicData uri="http://schemas.openxmlformats.org/drawingml/2006/picture">
-                <pic:pic xmlns:pic="http://schemas.openxmlformats.org/drawingml/2006/picture">
-                  <pic:nvPicPr>
-                    <pic:cNvPr id="761465095" name="图片 1"/>
-                    <pic:cNvPicPr/>
-                  </pic:nvPicPr>
-                  <pic:blipFill>
-                    <a:blip r:embed="rId49"/>
-                    <a:stretch>
-                      <a:fillRect/>
-                    </a:stretch>
-                  </pic:blipFill>
-                  <pic:spPr>
-                    <a:xfrm>
-                      <a:off x="0" y="0"/>
-                      <a:ext cx="2098040" cy="1963420"/>
-                    </a:xfrm>
-                    <a:prstGeom prst="rect">
-                      <a:avLst/>
-                    </a:prstGeom>
-                  </pic:spPr>
-                </pic:pic>
-              </a:graphicData>
-            </a:graphic>
-            <wp14:sizeRelH relativeFrom="margin">
-              <wp14:pctWidth>0</wp14:pctWidth>
-            </wp14:sizeRelH>
-            <wp14:sizeRelV relativeFrom="margin">
-              <wp14:pctHeight>0</wp14:pctHeight>
-            </wp14:sizeRelV>
-          </wp:anchor>
-        </w:drawing>
-      </w:r>
-      <w:r>
-        <w:rPr>
-          <w:rFonts w:hint="eastAsia"/>
-          <w:noProof/>
-        </w:rPr>
-        <w:drawing>
-          <wp:anchor distT="0" distB="0" distL="114300" distR="114300" simplePos="0" relativeHeight="251866112" behindDoc="0" locked="0" layoutInCell="1" allowOverlap="1" wp14:anchorId="6074D14C" wp14:editId="520E4DF5">
-            <wp:simplePos x="0" y="0"/>
-            <wp:positionH relativeFrom="margin">
-              <wp:align>left</wp:align>
-            </wp:positionH>
-            <wp:positionV relativeFrom="paragraph">
-              <wp:posOffset>356496</wp:posOffset>
-            </wp:positionV>
-            <wp:extent cx="3198495" cy="2219960"/>
-            <wp:effectExtent l="0" t="0" r="1905" b="8890"/>
-            <wp:wrapSquare wrapText="bothSides"/>
-            <wp:docPr id="1279771393" name="图片 65"/>
-            <wp:cNvGraphicFramePr>
-              <a:graphicFrameLocks xmlns:a="http://schemas.openxmlformats.org/drawingml/2006/main" noChangeAspect="1"/>
-            </wp:cNvGraphicFramePr>
-            <a:graphic xmlns:a="http://schemas.openxmlformats.org/drawingml/2006/main">
-              <a:graphicData uri="http://schemas.openxmlformats.org/drawingml/2006/picture">
-                <pic:pic xmlns:pic="http://schemas.openxmlformats.org/drawingml/2006/picture">
-                  <pic:nvPicPr>
-                    <pic:cNvPr id="0" name="Picture 26"/>
-                    <pic:cNvPicPr>
-                      <a:picLocks noChangeAspect="1" noChangeArrowheads="1"/>
-                    </pic:cNvPicPr>
-                  </pic:nvPicPr>
-                  <pic:blipFill>
-                    <a:blip r:embed="rId50">
-                      <a:extLst>
-                        <a:ext uri="{28A0092B-C50C-407E-A947-70E740481C1C}">
-                          <a14:useLocalDpi xmlns:a14="http://schemas.microsoft.com/office/drawing/2010/main" val="0"/>
-                        </a:ext>
-                      </a:extLst>
-                    </a:blip>
-                    <a:srcRect/>
-                    <a:stretch>
-                      <a:fillRect/>
-                    </a:stretch>
-                  </pic:blipFill>
-                  <pic:spPr bwMode="auto">
-                    <a:xfrm>
-                      <a:off x="0" y="0"/>
-                      <a:ext cx="3199286" cy="2220339"/>
-                    </a:xfrm>
-                    <a:prstGeom prst="rect">
-                      <a:avLst/>
-                    </a:prstGeom>
-                    <a:noFill/>
-                    <a:ln>
-                      <a:noFill/>
-                    </a:ln>
-                  </pic:spPr>
-                </pic:pic>
-              </a:graphicData>
-            </a:graphic>
-            <wp14:sizeRelH relativeFrom="margin">
-              <wp14:pctWidth>0</wp14:pctWidth>
-            </wp14:sizeRelH>
-            <wp14:sizeRelV relativeFrom="margin">
-              <wp14:pctHeight>0</wp14:pctHeight>
-            </wp14:sizeRelV>
-          </wp:anchor>
-        </w:drawing>
-      </w:r>
+      <w:proofErr w:type="spellEnd"/>
+    </w:p>
+    <w:p>
+      <w:pPr>
+        <w:rPr>
+          <w:rFonts w:hint="eastAsia"/>
+        </w:rPr>
+      </w:pPr>
       <w:r>
         <w:rPr>
           <w:rFonts w:hint="eastAsia"/>
@@ -19281,13 +19749,13 @@
         <mc:AlternateContent>
           <mc:Choice Requires="wps">
             <w:drawing>
-              <wp:anchor distT="0" distB="0" distL="114300" distR="114300" simplePos="0" relativeHeight="251840512" behindDoc="0" locked="0" layoutInCell="1" allowOverlap="1" wp14:anchorId="4F28CDC2" wp14:editId="0E1AA95A">
+              <wp:anchor distT="0" distB="0" distL="114300" distR="114300" simplePos="0" relativeHeight="251840512" behindDoc="0" locked="0" layoutInCell="1" allowOverlap="1" wp14:anchorId="4F28CDC2" wp14:editId="0C035B32">
                 <wp:simplePos x="0" y="0"/>
                 <wp:positionH relativeFrom="margin">
-                  <wp:posOffset>3124896</wp:posOffset>
+                  <wp:posOffset>3124835</wp:posOffset>
                 </wp:positionH>
                 <wp:positionV relativeFrom="paragraph">
-                  <wp:posOffset>2207902</wp:posOffset>
+                  <wp:posOffset>2241486</wp:posOffset>
                 </wp:positionV>
                 <wp:extent cx="2166695" cy="596900"/>
                 <wp:effectExtent l="0" t="0" r="0" b="0"/>
@@ -19358,6 +19826,7 @@
                                 <w:szCs w:val="20"/>
                               </w:rPr>
                             </w:pPr>
+                            <w:proofErr w:type="spellStart"/>
                             <w:r>
                               <w:rPr>
                                 <w:rFonts w:hint="eastAsia"/>
@@ -19366,7 +19835,18 @@
                                 <w:sz w:val="20"/>
                                 <w:szCs w:val="20"/>
                               </w:rPr>
-                              <w:t>port_wr_sram_matcher模块示意图</w:t>
+                              <w:t>port_wr_sram_matcher</w:t>
+                            </w:r>
+                            <w:proofErr w:type="spellEnd"/>
+                            <w:r>
+                              <w:rPr>
+                                <w:rFonts w:hint="eastAsia"/>
+                                <w:b/>
+                                <w:bCs/>
+                                <w:sz w:val="20"/>
+                                <w:szCs w:val="20"/>
+                              </w:rPr>
+                              <w:t>模块示意图</w:t>
                             </w:r>
                           </w:p>
                         </w:txbxContent>
@@ -19391,7 +19871,11 @@
           </mc:Choice>
           <mc:Fallback>
             <w:pict>
-              <v:shape w14:anchorId="4F28CDC2" id="_x0000_s1040" type="#_x0000_t202" style="position:absolute;left:0;text-align:left;margin-left:246.05pt;margin-top:173.85pt;width:170.6pt;height:47pt;z-index:251840512;visibility:visible;mso-wrap-style:square;mso-width-percent:0;mso-height-percent:0;mso-wrap-distance-left:9pt;mso-wrap-distance-top:0;mso-wrap-distance-right:9pt;mso-wrap-distance-bottom:0;mso-position-horizontal:absolute;mso-position-horizontal-relative:margin;mso-position-vertical:absolute;mso-position-vertical-relative:text;mso-width-percent:0;mso-height-percent:0;mso-width-relative:margin;mso-height-relative:margin;v-text-anchor:top" o:gfxdata="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" filled="f" stroked="f" strokeweight=".5pt">
+              <v:shapetype w14:anchorId="4F28CDC2" id="_x0000_t202" coordsize="21600,21600" o:spt="202" path="m,l,21600r21600,l21600,xe">
+                <v:stroke joinstyle="miter"/>
+                <v:path gradientshapeok="t" o:connecttype="rect"/>
+              </v:shapetype>
+              <v:shape id="_x0000_s1040" type="#_x0000_t202" style="position:absolute;left:0;text-align:left;margin-left:246.05pt;margin-top:176.5pt;width:170.6pt;height:47pt;z-index:251840512;visibility:visible;mso-wrap-style:square;mso-width-percent:0;mso-height-percent:0;mso-wrap-distance-left:9pt;mso-wrap-distance-top:0;mso-wrap-distance-right:9pt;mso-wrap-distance-bottom:0;mso-position-horizontal:absolute;mso-position-horizontal-relative:margin;mso-position-vertical:absolute;mso-position-vertical-relative:text;mso-width-percent:0;mso-height-percent:0;mso-width-relative:margin;mso-height-relative:margin;v-text-anchor:top" o:gfxdata="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" filled="f" stroked="f" strokeweight=".5pt">
                 <v:textbox>
                   <w:txbxContent>
                     <w:p>
@@ -19439,6 +19923,7 @@
                           <w:szCs w:val="20"/>
                         </w:rPr>
                       </w:pPr>
+                      <w:proofErr w:type="spellStart"/>
                       <w:r>
                         <w:rPr>
                           <w:rFonts w:hint="eastAsia"/>
@@ -19447,7 +19932,18 @@
                           <w:sz w:val="20"/>
                           <w:szCs w:val="20"/>
                         </w:rPr>
-                        <w:t>port_wr_sram_matcher模块示意图</w:t>
+                        <w:t>port_wr_sram_matcher</w:t>
+                      </w:r>
+                      <w:proofErr w:type="spellEnd"/>
+                      <w:r>
+                        <w:rPr>
+                          <w:rFonts w:hint="eastAsia"/>
+                          <w:b/>
+                          <w:bCs/>
+                          <w:sz w:val="20"/>
+                          <w:szCs w:val="20"/>
+                        </w:rPr>
+                        <w:t>模块示意图</w:t>
                       </w:r>
                     </w:p>
                   </w:txbxContent>
@@ -19460,6 +19956,121 @@
       </w:r>
       <w:r>
         <w:rPr>
+          <w:noProof/>
+        </w:rPr>
+        <w:drawing>
+          <wp:anchor distT="0" distB="0" distL="114300" distR="114300" simplePos="0" relativeHeight="251824128" behindDoc="0" locked="0" layoutInCell="1" allowOverlap="1" wp14:anchorId="35AC050E" wp14:editId="13DBA9CA">
+            <wp:simplePos x="0" y="0"/>
+            <wp:positionH relativeFrom="margin">
+              <wp:align>right</wp:align>
+            </wp:positionH>
+            <wp:positionV relativeFrom="paragraph">
+              <wp:posOffset>355276</wp:posOffset>
+            </wp:positionV>
+            <wp:extent cx="2098040" cy="1920875"/>
+            <wp:effectExtent l="0" t="0" r="0" b="3175"/>
+            <wp:wrapSquare wrapText="bothSides"/>
+            <wp:docPr id="761465095" name="图片 1"/>
+            <wp:cNvGraphicFramePr>
+              <a:graphicFrameLocks xmlns:a="http://schemas.openxmlformats.org/drawingml/2006/main" noChangeAspect="1"/>
+            </wp:cNvGraphicFramePr>
+            <a:graphic xmlns:a="http://schemas.openxmlformats.org/drawingml/2006/main">
+              <a:graphicData uri="http://schemas.openxmlformats.org/drawingml/2006/picture">
+                <pic:pic xmlns:pic="http://schemas.openxmlformats.org/drawingml/2006/picture">
+                  <pic:nvPicPr>
+                    <pic:cNvPr id="761465095" name="图片 1"/>
+                    <pic:cNvPicPr/>
+                  </pic:nvPicPr>
+                  <pic:blipFill>
+                    <a:blip r:embed="rId49"/>
+                    <a:stretch>
+                      <a:fillRect/>
+                    </a:stretch>
+                  </pic:blipFill>
+                  <pic:spPr>
+                    <a:xfrm>
+                      <a:off x="0" y="0"/>
+                      <a:ext cx="2098040" cy="1920875"/>
+                    </a:xfrm>
+                    <a:prstGeom prst="rect">
+                      <a:avLst/>
+                    </a:prstGeom>
+                  </pic:spPr>
+                </pic:pic>
+              </a:graphicData>
+            </a:graphic>
+            <wp14:sizeRelH relativeFrom="margin">
+              <wp14:pctWidth>0</wp14:pctWidth>
+            </wp14:sizeRelH>
+            <wp14:sizeRelV relativeFrom="margin">
+              <wp14:pctHeight>0</wp14:pctHeight>
+            </wp14:sizeRelV>
+          </wp:anchor>
+        </w:drawing>
+      </w:r>
+      <w:r>
+        <w:rPr>
+          <w:rFonts w:hint="eastAsia"/>
+        </w:rPr>
+        <w:drawing>
+          <wp:anchor distT="0" distB="0" distL="114300" distR="114300" simplePos="0" relativeHeight="251873280" behindDoc="0" locked="0" layoutInCell="1" allowOverlap="1" wp14:anchorId="294A42A8" wp14:editId="037D5E9A">
+            <wp:simplePos x="0" y="0"/>
+            <wp:positionH relativeFrom="margin">
+              <wp:posOffset>-635</wp:posOffset>
+            </wp:positionH>
+            <wp:positionV relativeFrom="paragraph">
+              <wp:posOffset>304165</wp:posOffset>
+            </wp:positionV>
+            <wp:extent cx="3201670" cy="2390140"/>
+            <wp:effectExtent l="0" t="0" r="0" b="0"/>
+            <wp:wrapSquare wrapText="bothSides"/>
+            <wp:docPr id="1358214820" name="图片 22"/>
+            <wp:cNvGraphicFramePr>
+              <a:graphicFrameLocks xmlns:a="http://schemas.openxmlformats.org/drawingml/2006/main" noChangeAspect="1"/>
+            </wp:cNvGraphicFramePr>
+            <a:graphic xmlns:a="http://schemas.openxmlformats.org/drawingml/2006/main">
+              <a:graphicData uri="http://schemas.openxmlformats.org/drawingml/2006/picture">
+                <pic:pic xmlns:pic="http://schemas.openxmlformats.org/drawingml/2006/picture">
+                  <pic:nvPicPr>
+                    <pic:cNvPr id="0" name="Picture 1"/>
+                    <pic:cNvPicPr>
+                      <a:picLocks noChangeAspect="1" noChangeArrowheads="1"/>
+                    </pic:cNvPicPr>
+                  </pic:nvPicPr>
+                  <pic:blipFill>
+                    <a:blip r:embed="rId50">
+                      <a:extLst>
+                        <a:ext uri="{28A0092B-C50C-407E-A947-70E740481C1C}">
+                          <a14:useLocalDpi xmlns:a14="http://schemas.microsoft.com/office/drawing/2010/main" val="0"/>
+                        </a:ext>
+                      </a:extLst>
+                    </a:blip>
+                    <a:srcRect/>
+                    <a:stretch>
+                      <a:fillRect/>
+                    </a:stretch>
+                  </pic:blipFill>
+                  <pic:spPr bwMode="auto">
+                    <a:xfrm>
+                      <a:off x="0" y="0"/>
+                      <a:ext cx="3201670" cy="2390140"/>
+                    </a:xfrm>
+                    <a:prstGeom prst="rect">
+                      <a:avLst/>
+                    </a:prstGeom>
+                    <a:noFill/>
+                    <a:ln>
+                      <a:noFill/>
+                    </a:ln>
+                  </pic:spPr>
+                </pic:pic>
+              </a:graphicData>
+            </a:graphic>
+          </wp:anchor>
+        </w:drawing>
+      </w:r>
+      <w:r>
+        <w:rPr>
           <w:rFonts w:hint="eastAsia"/>
         </w:rPr>
         <w:t>功能：</w:t>
@@ -19469,6 +20080,12 @@
           <w:rFonts w:hint="eastAsia"/>
         </w:rPr>
         <w:t>匹配机制核心，与写入前端交互并将最优结果发送至后端</w:t>
+      </w:r>
+      <w:r>
+        <w:rPr>
+          <w:rFonts w:hint="eastAsia"/>
+        </w:rPr>
+        <w:t>。</w:t>
       </w:r>
     </w:p>
     <w:p>
@@ -19522,9 +20139,17 @@
         <w:rPr>
           <w:rFonts w:hint="eastAsia"/>
         </w:rPr>
-        <w:t xml:space="preserve"> port_rd_frontend</w:t>
+        <w:t xml:space="preserve"> </w:t>
+      </w:r>
+      <w:proofErr w:type="spellStart"/>
+      <w:r>
+        <w:rPr>
+          <w:rFonts w:hint="eastAsia"/>
+        </w:rPr>
+        <w:t>port_rd_frontend</w:t>
       </w:r>
       <w:bookmarkEnd w:id="83"/>
+      <w:proofErr w:type="spellEnd"/>
     </w:p>
     <w:p>
       <w:pPr>
@@ -19771,6 +20396,7 @@
                                 <w:szCs w:val="20"/>
                               </w:rPr>
                             </w:pPr>
+                            <w:proofErr w:type="spellStart"/>
                             <w:r>
                               <w:rPr>
                                 <w:rFonts w:hint="eastAsia"/>
@@ -19779,7 +20405,18 @@
                                 <w:sz w:val="20"/>
                                 <w:szCs w:val="20"/>
                               </w:rPr>
-                              <w:t>port_rd_frontend模块示意图</w:t>
+                              <w:t>port_rd_frontend</w:t>
+                            </w:r>
+                            <w:proofErr w:type="spellEnd"/>
+                            <w:r>
+                              <w:rPr>
+                                <w:rFonts w:hint="eastAsia"/>
+                                <w:b/>
+                                <w:bCs/>
+                                <w:sz w:val="20"/>
+                                <w:szCs w:val="20"/>
+                              </w:rPr>
+                              <w:t>模块示意图</w:t>
                             </w:r>
                           </w:p>
                         </w:txbxContent>
@@ -19919,7 +20556,14 @@
         <w:rPr>
           <w:rFonts w:hint="eastAsia"/>
         </w:rPr>
-        <w:t xml:space="preserve"> port_</w:t>
+        <w:t xml:space="preserve"> </w:t>
+      </w:r>
+      <w:proofErr w:type="spellStart"/>
+      <w:r>
+        <w:rPr>
+          <w:rFonts w:hint="eastAsia"/>
+        </w:rPr>
+        <w:t>port_</w:t>
       </w:r>
       <w:bookmarkEnd w:id="84"/>
       <w:bookmarkEnd w:id="85"/>
@@ -19930,6 +20574,7 @@
         <w:t>rd_dispatch</w:t>
       </w:r>
       <w:bookmarkEnd w:id="86"/>
+      <w:proofErr w:type="spellEnd"/>
     </w:p>
     <w:p>
       <w:pPr>
@@ -20022,6 +20667,7 @@
                                 <w:szCs w:val="20"/>
                               </w:rPr>
                             </w:pPr>
+                            <w:proofErr w:type="spellStart"/>
                             <w:r>
                               <w:rPr>
                                 <w:rFonts w:hint="eastAsia"/>
@@ -20030,7 +20676,18 @@
                                 <w:sz w:val="20"/>
                                 <w:szCs w:val="20"/>
                               </w:rPr>
-                              <w:t>port_rd_dispatch模块示意图</w:t>
+                              <w:t>port_rd_dispatch</w:t>
+                            </w:r>
+                            <w:proofErr w:type="spellEnd"/>
+                            <w:r>
+                              <w:rPr>
+                                <w:rFonts w:hint="eastAsia"/>
+                                <w:b/>
+                                <w:bCs/>
+                                <w:sz w:val="20"/>
+                                <w:szCs w:val="20"/>
+                              </w:rPr>
+                              <w:t>模块示意图</w:t>
                             </w:r>
                           </w:p>
                         </w:txbxContent>
@@ -20303,7 +20960,14 @@
         <w:rPr>
           <w:rFonts w:hint="eastAsia"/>
         </w:rPr>
-        <w:t xml:space="preserve"> sram_</w:t>
+        <w:t xml:space="preserve"> </w:t>
+      </w:r>
+      <w:proofErr w:type="spellStart"/>
+      <w:r>
+        <w:rPr>
+          <w:rFonts w:hint="eastAsia"/>
+        </w:rPr>
+        <w:t>sram_</w:t>
       </w:r>
       <w:bookmarkEnd w:id="87"/>
       <w:bookmarkEnd w:id="88"/>
@@ -20314,6 +20978,7 @@
         <w:t>interface</w:t>
       </w:r>
       <w:bookmarkEnd w:id="89"/>
+      <w:proofErr w:type="spellEnd"/>
     </w:p>
     <w:p>
       <w:pPr>
@@ -20460,6 +21125,7 @@
                                 <w:szCs w:val="20"/>
                               </w:rPr>
                             </w:pPr>
+                            <w:proofErr w:type="spellStart"/>
                             <w:r>
                               <w:rPr>
                                 <w:rFonts w:hint="eastAsia"/>
@@ -20468,7 +21134,18 @@
                                 <w:sz w:val="20"/>
                                 <w:szCs w:val="20"/>
                               </w:rPr>
-                              <w:t>sram_interface模块示意图</w:t>
+                              <w:t>sram_interface</w:t>
+                            </w:r>
+                            <w:proofErr w:type="spellEnd"/>
+                            <w:r>
+                              <w:rPr>
+                                <w:rFonts w:hint="eastAsia"/>
+                                <w:b/>
+                                <w:bCs/>
+                                <w:sz w:val="20"/>
+                                <w:szCs w:val="20"/>
+                              </w:rPr>
+                              <w:t>模块示意图</w:t>
                             </w:r>
                           </w:p>
                         </w:txbxContent>
@@ -20759,12 +21436,14 @@
         </w:rPr>
         <w:t xml:space="preserve"> </w:t>
       </w:r>
+      <w:proofErr w:type="spellStart"/>
       <w:r>
         <w:t>sram</w:t>
       </w:r>
       <w:bookmarkEnd w:id="90"/>
       <w:bookmarkEnd w:id="91"/>
       <w:bookmarkEnd w:id="92"/>
+      <w:proofErr w:type="spellEnd"/>
     </w:p>
     <w:p>
       <w:pPr>
@@ -20896,7 +21575,29 @@
                                 <w:sz w:val="20"/>
                                 <w:szCs w:val="20"/>
                               </w:rPr>
-                              <w:t>5.1.7 sram模块示意图</w:t>
+                              <w:t xml:space="preserve">5.1.7 </w:t>
+                            </w:r>
+                            <w:proofErr w:type="spellStart"/>
+                            <w:r>
+                              <w:rPr>
+                                <w:rFonts w:hint="eastAsia"/>
+                                <w:b/>
+                                <w:bCs/>
+                                <w:sz w:val="20"/>
+                                <w:szCs w:val="20"/>
+                              </w:rPr>
+                              <w:t>sram</w:t>
+                            </w:r>
+                            <w:proofErr w:type="spellEnd"/>
+                            <w:r>
+                              <w:rPr>
+                                <w:rFonts w:hint="eastAsia"/>
+                                <w:b/>
+                                <w:bCs/>
+                                <w:sz w:val="20"/>
+                                <w:szCs w:val="20"/>
+                              </w:rPr>
+                              <w:t>模块示意图</w:t>
                             </w:r>
                           </w:p>
                         </w:txbxContent>
@@ -21037,7 +21738,35 @@
         <w:rPr>
           <w:rFonts w:hint="eastAsia"/>
         </w:rPr>
-        <w:t>功能：伪双口SRAM，提供独立工作的读写口各一个。</w:t>
+        <w:t>功能：</w:t>
+      </w:r>
+      <w:proofErr w:type="gramStart"/>
+      <w:r>
+        <w:rPr>
+          <w:rFonts w:hint="eastAsia"/>
+        </w:rPr>
+        <w:t>伪双口</w:t>
+      </w:r>
+      <w:proofErr w:type="gramEnd"/>
+      <w:r>
+        <w:rPr>
+          <w:rFonts w:hint="eastAsia"/>
+        </w:rPr>
+        <w:t>SRAM，提供独立工作的</w:t>
+      </w:r>
+      <w:proofErr w:type="gramStart"/>
+      <w:r>
+        <w:rPr>
+          <w:rFonts w:hint="eastAsia"/>
+        </w:rPr>
+        <w:t>读写口</w:t>
+      </w:r>
+      <w:proofErr w:type="gramEnd"/>
+      <w:r>
+        <w:rPr>
+          <w:rFonts w:hint="eastAsia"/>
+        </w:rPr>
+        <w:t>各一个。</w:t>
       </w:r>
     </w:p>
     <w:p>
@@ -21072,9 +21801,17 @@
         <w:rPr>
           <w:rFonts w:hint="eastAsia"/>
         </w:rPr>
-        <w:t xml:space="preserve"> ecc_encoder</w:t>
+        <w:t xml:space="preserve"> </w:t>
+      </w:r>
+      <w:proofErr w:type="spellStart"/>
+      <w:r>
+        <w:rPr>
+          <w:rFonts w:hint="eastAsia"/>
+        </w:rPr>
+        <w:t>ecc_encoder</w:t>
       </w:r>
       <w:bookmarkEnd w:id="93"/>
+      <w:proofErr w:type="spellEnd"/>
     </w:p>
     <w:p>
       <w:pPr>
@@ -21293,7 +22030,29 @@
                                 <w:sz w:val="20"/>
                                 <w:szCs w:val="20"/>
                               </w:rPr>
-                              <w:t>5.1.8 ecc_encoder模块示意图</w:t>
+                              <w:t xml:space="preserve">5.1.8 </w:t>
+                            </w:r>
+                            <w:proofErr w:type="spellStart"/>
+                            <w:r>
+                              <w:rPr>
+                                <w:rFonts w:hint="eastAsia"/>
+                                <w:b/>
+                                <w:bCs/>
+                                <w:sz w:val="20"/>
+                                <w:szCs w:val="20"/>
+                              </w:rPr>
+                              <w:t>ecc_encoder</w:t>
+                            </w:r>
+                            <w:proofErr w:type="spellEnd"/>
+                            <w:r>
+                              <w:rPr>
+                                <w:rFonts w:hint="eastAsia"/>
+                                <w:b/>
+                                <w:bCs/>
+                                <w:sz w:val="20"/>
+                                <w:szCs w:val="20"/>
+                              </w:rPr>
+                              <w:t>模块示意图</w:t>
                             </w:r>
                           </w:p>
                         </w:txbxContent>
@@ -21392,9 +22151,17 @@
         <w:rPr>
           <w:rFonts w:hint="eastAsia"/>
         </w:rPr>
-        <w:t xml:space="preserve"> ecc_decoder</w:t>
+        <w:t xml:space="preserve"> </w:t>
+      </w:r>
+      <w:proofErr w:type="spellStart"/>
+      <w:r>
+        <w:rPr>
+          <w:rFonts w:hint="eastAsia"/>
+        </w:rPr>
+        <w:t>ecc_decoder</w:t>
       </w:r>
       <w:bookmarkEnd w:id="94"/>
+      <w:proofErr w:type="spellEnd"/>
       <w:r>
         <w:rPr>
           <w:rFonts w:hint="eastAsia"/>
@@ -21478,7 +22245,29 @@
                                 <w:sz w:val="20"/>
                                 <w:szCs w:val="20"/>
                               </w:rPr>
-                              <w:t>5.1.9 ecc_decoder模块示意图</w:t>
+                              <w:t xml:space="preserve">5.1.9 </w:t>
+                            </w:r>
+                            <w:proofErr w:type="spellStart"/>
+                            <w:r>
+                              <w:rPr>
+                                <w:rFonts w:hint="eastAsia"/>
+                                <w:b/>
+                                <w:bCs/>
+                                <w:sz w:val="20"/>
+                                <w:szCs w:val="20"/>
+                              </w:rPr>
+                              <w:t>ecc_decoder</w:t>
+                            </w:r>
+                            <w:proofErr w:type="spellEnd"/>
+                            <w:r>
+                              <w:rPr>
+                                <w:rFonts w:hint="eastAsia"/>
+                                <w:b/>
+                                <w:bCs/>
+                                <w:sz w:val="20"/>
+                                <w:szCs w:val="20"/>
+                              </w:rPr>
+                              <w:t>模块示意图</w:t>
                             </w:r>
                           </w:p>
                         </w:txbxContent>
@@ -22078,11 +22867,19 @@
         </w:rPr>
         <w:t>.1.</w:t>
       </w:r>
-      <w:r>
-        <w:rPr>
-          <w:rFonts w:hint="eastAsia"/>
-        </w:rPr>
-        <w:t>写控制IO口</w:t>
+      <w:proofErr w:type="gramStart"/>
+      <w:r>
+        <w:rPr>
+          <w:rFonts w:hint="eastAsia"/>
+        </w:rPr>
+        <w:t>写控制</w:t>
+      </w:r>
+      <w:proofErr w:type="gramEnd"/>
+      <w:r>
+        <w:rPr>
+          <w:rFonts w:hint="eastAsia"/>
+        </w:rPr>
+        <w:t>IO口</w:t>
       </w:r>
       <w:bookmarkEnd w:id="107"/>
       <w:bookmarkEnd w:id="108"/>
@@ -22122,6 +22919,7 @@
           <w:rFonts w:hint="eastAsia"/>
         </w:rPr>
       </w:pPr>
+      <w:proofErr w:type="spellStart"/>
       <w:r>
         <w:rPr>
           <w:rFonts w:hint="eastAsia"/>
@@ -22130,6 +22928,7 @@
         </w:rPr>
         <w:t>wr_sop</w:t>
       </w:r>
+      <w:proofErr w:type="spellEnd"/>
       <w:r>
         <w:rPr>
           <w:rFonts w:hint="eastAsia"/>
@@ -22150,6 +22949,7 @@
           <w:rFonts w:hint="eastAsia"/>
         </w:rPr>
       </w:pPr>
+      <w:proofErr w:type="spellStart"/>
       <w:r>
         <w:rPr>
           <w:rFonts w:hint="eastAsia"/>
@@ -22158,6 +22958,7 @@
         </w:rPr>
         <w:t>wr_eop</w:t>
       </w:r>
+      <w:proofErr w:type="spellEnd"/>
       <w:r>
         <w:rPr>
           <w:rFonts w:hint="eastAsia"/>
@@ -22178,6 +22979,7 @@
           <w:rFonts w:hint="eastAsia"/>
         </w:rPr>
       </w:pPr>
+      <w:proofErr w:type="spellStart"/>
       <w:r>
         <w:rPr>
           <w:rFonts w:hint="eastAsia"/>
@@ -22186,11 +22988,26 @@
         </w:rPr>
         <w:t>wr_vld</w:t>
       </w:r>
-      <w:r>
-        <w:rPr>
-          <w:rFonts w:hint="eastAsia"/>
-        </w:rPr>
-        <w:t>：表示当前通过wr_data写入</w:t>
+      <w:proofErr w:type="spellEnd"/>
+      <w:r>
+        <w:rPr>
+          <w:rFonts w:hint="eastAsia"/>
+        </w:rPr>
+        <w:t>：表示当前通过</w:t>
+      </w:r>
+      <w:proofErr w:type="spellStart"/>
+      <w:r>
+        <w:rPr>
+          <w:rFonts w:hint="eastAsia"/>
+        </w:rPr>
+        <w:t>wr_data</w:t>
+      </w:r>
+      <w:proofErr w:type="spellEnd"/>
+      <w:r>
+        <w:rPr>
+          <w:rFonts w:hint="eastAsia"/>
+        </w:rPr>
+        <w:t>写入</w:t>
       </w:r>
       <w:r>
         <w:rPr>
@@ -22224,6 +23041,7 @@
           <w:rFonts w:hint="eastAsia"/>
         </w:rPr>
       </w:pPr>
+      <w:proofErr w:type="spellStart"/>
       <w:r>
         <w:rPr>
           <w:rFonts w:hint="eastAsia"/>
@@ -22232,6 +23050,7 @@
         </w:rPr>
         <w:t>wr_data</w:t>
       </w:r>
+      <w:proofErr w:type="spellEnd"/>
       <w:r>
         <w:rPr>
           <w:rFonts w:hint="eastAsia"/>
@@ -22248,7 +23067,21 @@
         <w:rPr>
           <w:rFonts w:hint="eastAsia"/>
         </w:rPr>
-        <w:t>，仅在wr_vld为高的时候被认为有效</w:t>
+        <w:t>，仅在</w:t>
+      </w:r>
+      <w:proofErr w:type="spellStart"/>
+      <w:r>
+        <w:rPr>
+          <w:rFonts w:hint="eastAsia"/>
+        </w:rPr>
+        <w:t>wr_vld</w:t>
+      </w:r>
+      <w:proofErr w:type="spellEnd"/>
+      <w:r>
+        <w:rPr>
+          <w:rFonts w:hint="eastAsia"/>
+        </w:rPr>
+        <w:t>为高的时候被认为有效</w:t>
       </w:r>
       <w:r>
         <w:rPr>
@@ -22451,7 +23284,35 @@
         <w:rPr>
           <w:rFonts w:hint="eastAsia"/>
         </w:rPr>
-        <w:t>1）wr_sop和wr_eop不能同时拉高。</w:t>
+        <w:t>1）</w:t>
+      </w:r>
+      <w:proofErr w:type="spellStart"/>
+      <w:r>
+        <w:rPr>
+          <w:rFonts w:hint="eastAsia"/>
+        </w:rPr>
+        <w:t>wr_sop</w:t>
+      </w:r>
+      <w:proofErr w:type="spellEnd"/>
+      <w:r>
+        <w:rPr>
+          <w:rFonts w:hint="eastAsia"/>
+        </w:rPr>
+        <w:t>和</w:t>
+      </w:r>
+      <w:proofErr w:type="spellStart"/>
+      <w:r>
+        <w:rPr>
+          <w:rFonts w:hint="eastAsia"/>
+        </w:rPr>
+        <w:t>wr_eop</w:t>
+      </w:r>
+      <w:proofErr w:type="spellEnd"/>
+      <w:r>
+        <w:rPr>
+          <w:rFonts w:hint="eastAsia"/>
+        </w:rPr>
+        <w:t>不能同时拉高。</w:t>
       </w:r>
     </w:p>
     <w:p>
@@ -22465,8 +23326,16 @@
         <w:rPr>
           <w:rFonts w:hint="eastAsia"/>
         </w:rPr>
-        <w:t>2）wr_vld</w:t>
-      </w:r>
+        <w:t>2）</w:t>
+      </w:r>
+      <w:proofErr w:type="spellStart"/>
+      <w:r>
+        <w:rPr>
+          <w:rFonts w:hint="eastAsia"/>
+        </w:rPr>
+        <w:t>wr_vld</w:t>
+      </w:r>
+      <w:proofErr w:type="spellEnd"/>
       <w:r>
         <w:rPr>
           <w:rFonts w:hint="eastAsia"/>
@@ -22477,19 +23346,35 @@
         <w:rPr>
           <w:rFonts w:hint="eastAsia"/>
         </w:rPr>
-        <w:t>在wr_sop</w:t>
-      </w:r>
+        <w:t>在</w:t>
+      </w:r>
+      <w:proofErr w:type="spellStart"/>
+      <w:r>
+        <w:rPr>
+          <w:rFonts w:hint="eastAsia"/>
+        </w:rPr>
+        <w:t>wr_sop</w:t>
+      </w:r>
+      <w:proofErr w:type="spellEnd"/>
       <w:r>
         <w:rPr>
           <w:rFonts w:hint="eastAsia"/>
         </w:rPr>
         <w:t>为高后、</w:t>
       </w:r>
-      <w:r>
-        <w:rPr>
-          <w:rFonts w:hint="eastAsia"/>
-        </w:rPr>
-        <w:t>wr_eop为高</w:t>
+      <w:proofErr w:type="spellStart"/>
+      <w:r>
+        <w:rPr>
+          <w:rFonts w:hint="eastAsia"/>
+        </w:rPr>
+        <w:t>wr_eop</w:t>
+      </w:r>
+      <w:proofErr w:type="spellEnd"/>
+      <w:r>
+        <w:rPr>
+          <w:rFonts w:hint="eastAsia"/>
+        </w:rPr>
+        <w:t>为高</w:t>
       </w:r>
       <w:r>
         <w:rPr>
@@ -22597,6 +23482,7 @@
       <w:r>
         <w:tab/>
       </w:r>
+      <w:proofErr w:type="spellStart"/>
       <w:r>
         <w:rPr>
           <w:rFonts w:hint="eastAsia"/>
@@ -22605,6 +23491,7 @@
         </w:rPr>
         <w:t>almost_full</w:t>
       </w:r>
+      <w:proofErr w:type="spellEnd"/>
       <w:r>
         <w:rPr>
           <w:rFonts w:hint="eastAsia"/>
@@ -22800,7 +23687,21 @@
         <w:rPr>
           <w:rFonts w:hint="eastAsia"/>
         </w:rPr>
-        <w:t>当almost_full拉高时，</w:t>
+        <w:t>当</w:t>
+      </w:r>
+      <w:proofErr w:type="spellStart"/>
+      <w:r>
+        <w:rPr>
+          <w:rFonts w:hint="eastAsia"/>
+        </w:rPr>
+        <w:t>almost_full</w:t>
+      </w:r>
+      <w:proofErr w:type="spellEnd"/>
+      <w:r>
+        <w:rPr>
+          <w:rFonts w:hint="eastAsia"/>
+        </w:rPr>
+        <w:t>拉高时，</w:t>
       </w:r>
       <w:r>
         <w:rPr>
@@ -22842,11 +23743,19 @@
         </w:rPr>
         <w:t>.3</w:t>
       </w:r>
-      <w:r>
-        <w:rPr>
-          <w:rFonts w:hint="eastAsia"/>
-        </w:rPr>
-        <w:t>读控制IO口</w:t>
+      <w:proofErr w:type="gramStart"/>
+      <w:r>
+        <w:rPr>
+          <w:rFonts w:hint="eastAsia"/>
+        </w:rPr>
+        <w:t>读控制</w:t>
+      </w:r>
+      <w:proofErr w:type="gramEnd"/>
+      <w:r>
+        <w:rPr>
+          <w:rFonts w:hint="eastAsia"/>
+        </w:rPr>
+        <w:t>IO口</w:t>
       </w:r>
       <w:bookmarkEnd w:id="125"/>
       <w:bookmarkEnd w:id="126"/>
@@ -22947,7 +23856,35 @@
         <w:rPr>
           <w:rFonts w:hint="eastAsia"/>
         </w:rPr>
-        <w:t>ready拉高时，若该端口存在可读取的数据包，rd_sop将会在下一周期立即拉高，表示开始读出数据包。读出数据包的过程中拉高ready无效，即只有在前一个数据包rd_eop拉高后，拉高ready才会触发后一个数据包的读出。</w:t>
+        <w:t>ready拉高时，若该端口存在可读取的数据包，</w:t>
+      </w:r>
+      <w:proofErr w:type="spellStart"/>
+      <w:r>
+        <w:rPr>
+          <w:rFonts w:hint="eastAsia"/>
+        </w:rPr>
+        <w:t>rd_sop</w:t>
+      </w:r>
+      <w:proofErr w:type="spellEnd"/>
+      <w:r>
+        <w:rPr>
+          <w:rFonts w:hint="eastAsia"/>
+        </w:rPr>
+        <w:t>将会在下一周期立即拉高，表示开始读出数据包。读出数据包的过程中拉高ready无效，即只有在前一个数据包</w:t>
+      </w:r>
+      <w:proofErr w:type="spellStart"/>
+      <w:r>
+        <w:rPr>
+          <w:rFonts w:hint="eastAsia"/>
+        </w:rPr>
+        <w:t>rd_eop</w:t>
+      </w:r>
+      <w:proofErr w:type="spellEnd"/>
+      <w:r>
+        <w:rPr>
+          <w:rFonts w:hint="eastAsia"/>
+        </w:rPr>
+        <w:t>拉高后，拉高ready才会触发后一个数据包的读出。</w:t>
       </w:r>
     </w:p>
     <w:p>
@@ -23029,6 +23966,7 @@
           <w:rFonts w:hint="eastAsia"/>
         </w:rPr>
       </w:pPr>
+      <w:proofErr w:type="spellStart"/>
       <w:r>
         <w:rPr>
           <w:rFonts w:hint="eastAsia"/>
@@ -23037,6 +23975,7 @@
         </w:rPr>
         <w:t>rd_sop</w:t>
       </w:r>
+      <w:proofErr w:type="spellEnd"/>
       <w:r>
         <w:rPr>
           <w:rFonts w:hint="eastAsia"/>
@@ -23051,6 +23990,7 @@
           <w:rFonts w:hint="eastAsia"/>
         </w:rPr>
       </w:pPr>
+      <w:proofErr w:type="spellStart"/>
       <w:r>
         <w:rPr>
           <w:rFonts w:hint="eastAsia"/>
@@ -23059,6 +23999,7 @@
         </w:rPr>
         <w:t>rd_eop</w:t>
       </w:r>
+      <w:proofErr w:type="spellEnd"/>
       <w:r>
         <w:rPr>
           <w:rFonts w:hint="eastAsia"/>
@@ -23073,6 +24014,7 @@
           <w:rFonts w:hint="eastAsia"/>
         </w:rPr>
       </w:pPr>
+      <w:proofErr w:type="spellStart"/>
       <w:r>
         <w:rPr>
           <w:rFonts w:hint="eastAsia"/>
@@ -23081,12 +24023,14 @@
         </w:rPr>
         <w:t>rd_vld</w:t>
       </w:r>
+      <w:proofErr w:type="spellEnd"/>
       <w:r>
         <w:rPr>
           <w:rFonts w:hint="eastAsia"/>
         </w:rPr>
         <w:t>：表示当前通过</w:t>
       </w:r>
+      <w:proofErr w:type="spellStart"/>
       <w:r>
         <w:rPr>
           <w:rFonts w:hint="eastAsia"/>
@@ -23097,7 +24041,14 @@
         <w:rPr>
           <w:rFonts w:hint="eastAsia"/>
         </w:rPr>
-        <w:t>_data写入的一半字数据有效。</w:t>
+        <w:t>_data</w:t>
+      </w:r>
+      <w:proofErr w:type="spellEnd"/>
+      <w:r>
+        <w:rPr>
+          <w:rFonts w:hint="eastAsia"/>
+        </w:rPr>
+        <w:t>写入的一半字数据有效。</w:t>
       </w:r>
     </w:p>
     <w:p>
@@ -23107,6 +24058,7 @@
           <w:rFonts w:hint="eastAsia"/>
         </w:rPr>
       </w:pPr>
+      <w:proofErr w:type="spellStart"/>
       <w:r>
         <w:rPr>
           <w:rFonts w:hint="eastAsia"/>
@@ -23115,12 +24067,14 @@
         </w:rPr>
         <w:t>rd_data</w:t>
       </w:r>
+      <w:proofErr w:type="spellEnd"/>
       <w:r>
         <w:rPr>
           <w:rFonts w:hint="eastAsia"/>
         </w:rPr>
         <w:t>：写入一半字数据的内容，仅在</w:t>
       </w:r>
+      <w:proofErr w:type="spellStart"/>
       <w:r>
         <w:rPr>
           <w:rFonts w:hint="eastAsia"/>
@@ -23131,7 +24085,14 @@
         <w:rPr>
           <w:rFonts w:hint="eastAsia"/>
         </w:rPr>
-        <w:t>_vld为高的时候被认为有效。</w:t>
+        <w:t>_vld</w:t>
+      </w:r>
+      <w:proofErr w:type="spellEnd"/>
+      <w:r>
+        <w:rPr>
+          <w:rFonts w:hint="eastAsia"/>
+        </w:rPr>
+        <w:t>为高的时候被认为有效。</w:t>
       </w:r>
     </w:p>
     <w:p>
@@ -23186,7 +24147,35 @@
         <w:rPr>
           <w:rFonts w:hint="eastAsia"/>
         </w:rPr>
-        <w:t>数据包格式与sop、eop、vld和data信号线的机制与写入时相同。</w:t>
+        <w:t>数据包格式与sop、</w:t>
+      </w:r>
+      <w:proofErr w:type="spellStart"/>
+      <w:r>
+        <w:rPr>
+          <w:rFonts w:hint="eastAsia"/>
+        </w:rPr>
+        <w:t>eop</w:t>
+      </w:r>
+      <w:proofErr w:type="spellEnd"/>
+      <w:r>
+        <w:rPr>
+          <w:rFonts w:hint="eastAsia"/>
+        </w:rPr>
+        <w:t>、</w:t>
+      </w:r>
+      <w:proofErr w:type="spellStart"/>
+      <w:r>
+        <w:rPr>
+          <w:rFonts w:hint="eastAsia"/>
+        </w:rPr>
+        <w:t>vld</w:t>
+      </w:r>
+      <w:proofErr w:type="spellEnd"/>
+      <w:r>
+        <w:rPr>
+          <w:rFonts w:hint="eastAsia"/>
+        </w:rPr>
+        <w:t>和data信号线的机制与写入时相同。</w:t>
       </w:r>
     </w:p>
     <w:p>
@@ -23231,6 +24220,7 @@
       <w:r>
         <w:tab/>
       </w:r>
+      <w:proofErr w:type="spellStart"/>
       <w:r>
         <w:rPr>
           <w:rFonts w:hint="eastAsia"/>
@@ -23239,6 +24229,7 @@
         </w:rPr>
         <w:t>wrr_en</w:t>
       </w:r>
+      <w:proofErr w:type="spellEnd"/>
       <w:r>
         <w:rPr>
           <w:rFonts w:hint="eastAsia"/>
@@ -23255,6 +24246,7 @@
       <w:r>
         <w:tab/>
       </w:r>
+      <w:proofErr w:type="spellStart"/>
       <w:r>
         <w:rPr>
           <w:rFonts w:hint="eastAsia"/>
@@ -23263,6 +24255,7 @@
         </w:rPr>
         <w:t>match_mode</w:t>
       </w:r>
+      <w:proofErr w:type="spellEnd"/>
       <w:r>
         <w:rPr>
           <w:rFonts w:hint="eastAsia"/>
@@ -23281,7 +24274,35 @@
         <w:rPr>
           <w:rFonts w:hint="eastAsia"/>
         </w:rPr>
-        <w:t>，0-静态分配；1-半动态分配；2/3-全动态分配。当需要高速读写且有可能出现极端情况时，建议使用全动态分配模式；需要高速读写且端口使用程度较为平均时，建议使用半动态分配模式；仅需要中低速读写时，建议使用静态分配模式。</w:t>
+        <w:t>，0-静态分配；1-半动态分配；2/3-全动态分配。当需要高速</w:t>
+      </w:r>
+      <w:proofErr w:type="gramStart"/>
+      <w:r>
+        <w:rPr>
+          <w:rFonts w:hint="eastAsia"/>
+        </w:rPr>
+        <w:t>读写且</w:t>
+      </w:r>
+      <w:proofErr w:type="gramEnd"/>
+      <w:r>
+        <w:rPr>
+          <w:rFonts w:hint="eastAsia"/>
+        </w:rPr>
+        <w:t>有可能出现极端情况时，建议使用全动态分配模式；需要高速</w:t>
+      </w:r>
+      <w:proofErr w:type="gramStart"/>
+      <w:r>
+        <w:rPr>
+          <w:rFonts w:hint="eastAsia"/>
+        </w:rPr>
+        <w:t>读写且</w:t>
+      </w:r>
+      <w:proofErr w:type="gramEnd"/>
+      <w:r>
+        <w:rPr>
+          <w:rFonts w:hint="eastAsia"/>
+        </w:rPr>
+        <w:t>端口使用程度较为平均时，建议使用半动态分配模式；仅需要中低速读写时，建议使用静态分配模式。</w:t>
       </w:r>
     </w:p>
     <w:p>
@@ -23293,6 +24314,7 @@
       <w:r>
         <w:tab/>
       </w:r>
+      <w:proofErr w:type="spellStart"/>
       <w:r>
         <w:rPr>
           <w:rFonts w:hint="eastAsia"/>
@@ -23301,6 +24323,7 @@
         </w:rPr>
         <w:t>match_threshold</w:t>
       </w:r>
+      <w:proofErr w:type="spellEnd"/>
       <w:r>
         <w:rPr>
           <w:rFonts w:hint="eastAsia"/>
@@ -24086,7 +25109,35 @@
         <w:rPr>
           <w:rFonts w:hint="eastAsia"/>
         </w:rPr>
-        <w:t>而Crossbar架构是相当适合走向高维的。经典的M3D双层设计中，由于散热的限制，一般底层晶体管较小，算力最强，顶层晶体管较大，算力稍弱。</w:t>
+        <w:t>而Crossbar架构是相当适合走向高维的。经典的M3D双层设计中，由于散热的限制，一般底层晶体管较小，</w:t>
+      </w:r>
+      <w:proofErr w:type="gramStart"/>
+      <w:r>
+        <w:rPr>
+          <w:rFonts w:hint="eastAsia"/>
+        </w:rPr>
+        <w:t>算力最强</w:t>
+      </w:r>
+      <w:proofErr w:type="gramEnd"/>
+      <w:r>
+        <w:rPr>
+          <w:rFonts w:hint="eastAsia"/>
+        </w:rPr>
+        <w:t>，顶层晶体管较大，</w:t>
+      </w:r>
+      <w:proofErr w:type="gramStart"/>
+      <w:r>
+        <w:rPr>
+          <w:rFonts w:hint="eastAsia"/>
+        </w:rPr>
+        <w:t>算力稍弱</w:t>
+      </w:r>
+      <w:proofErr w:type="gramEnd"/>
+      <w:r>
+        <w:rPr>
+          <w:rFonts w:hint="eastAsia"/>
+        </w:rPr>
+        <w:t>。</w:t>
       </w:r>
       <w:r>
         <w:rPr>
@@ -24352,7 +25403,21 @@
       <w:rPr>
         <w:rFonts w:hint="eastAsia"/>
       </w:rPr>
-      <w:t xml:space="preserve"> 中科芯杯 Hydra小队</w:t>
+      <w:t xml:space="preserve"> 中</w:t>
+    </w:r>
+    <w:proofErr w:type="gramStart"/>
+    <w:r>
+      <w:rPr>
+        <w:rFonts w:hint="eastAsia"/>
+      </w:rPr>
+      <w:t>科芯杯</w:t>
+    </w:r>
+    <w:proofErr w:type="gramEnd"/>
+    <w:r>
+      <w:rPr>
+        <w:rFonts w:hint="eastAsia"/>
+      </w:rPr>
+      <w:t xml:space="preserve"> Hydra小队</w:t>
     </w:r>
     <w:r>
       <w:rPr>
